--- a/hw1/Report.docx
+++ b/hw1/Report.docx
@@ -3,11 +3,6 @@
 <w:document xmlns:wpc="http://schemas.microsoft.com/office/word/2010/wordprocessingCanvas" xmlns:mo="http://schemas.microsoft.com/office/mac/office/2008/main" xmlns:mc="http://schemas.openxmlformats.org/markup-compatibility/2006" xmlns:mv="urn:schemas-microsoft-com:mac:vml" xmlns:o="urn:schemas-microsoft-com:office:office" xmlns:r="http://schemas.openxmlformats.org/officeDocument/2006/relationships" xmlns:m="http://schemas.openxmlformats.org/officeDocument/2006/math" xmlns:v="urn:schemas-microsoft-com:vml" xmlns:wp14="http://schemas.microsoft.com/office/word/2010/wordprocessingDrawing" xmlns:wp="http://schemas.openxmlformats.org/drawingml/2006/wordprocessingDrawing" xmlns:w10="urn:schemas-microsoft-com:office:word" xmlns:w="http://schemas.openxmlformats.org/wordprocessingml/2006/main" xmlns:w14="http://schemas.microsoft.com/office/word/2010/wordml" xmlns:w15="http://schemas.microsoft.com/office/word/2012/wordml" xmlns:wpg="http://schemas.microsoft.com/office/word/2010/wordprocessingGroup" xmlns:wpi="http://schemas.microsoft.com/office/word/2010/wordprocessingInk" xmlns:wne="http://schemas.microsoft.com/office/word/2006/wordml" xmlns:wps="http://schemas.microsoft.com/office/word/2010/wordprocessingShape" mc:Ignorable="w14 w15 wp14">
   <w:body>
     <w:p>
-      <w:pPr>
-        <w:rPr>
-          <w:rFonts w:hint="eastAsia"/>
-        </w:rPr>
-      </w:pPr>
       <w:r>
         <w:t xml:space="preserve">R06725048 </w:t>
       </w:r>
@@ -43,9 +38,6 @@
           <w:numId w:val="1"/>
         </w:numPr>
         <w:ind w:leftChars="0"/>
-        <w:rPr>
-          <w:rFonts w:hint="eastAsia"/>
-        </w:rPr>
       </w:pPr>
       <w:r>
         <w:t>Model Description</w:t>
@@ -55,9 +47,6 @@
       <w:pPr>
         <w:pStyle w:val="a3"/>
         <w:ind w:leftChars="0" w:left="360"/>
-        <w:rPr>
-          <w:rFonts w:hint="eastAsia"/>
-        </w:rPr>
       </w:pPr>
     </w:p>
     <w:p>
@@ -202,9 +191,6 @@
       <w:pPr>
         <w:pStyle w:val="a3"/>
         <w:ind w:leftChars="0" w:left="360"/>
-        <w:rPr>
-          <w:rFonts w:hint="eastAsia"/>
-        </w:rPr>
       </w:pPr>
       <w:r>
         <w:rPr>
@@ -282,9 +268,6 @@
       <w:pPr>
         <w:pStyle w:val="a3"/>
         <w:ind w:leftChars="0" w:left="360"/>
-        <w:rPr>
-          <w:rFonts w:hint="eastAsia"/>
-        </w:rPr>
       </w:pPr>
       <w:r>
         <w:rPr>
@@ -808,9 +791,9 @@
           <w:noProof/>
         </w:rPr>
         <w:drawing>
-          <wp:inline distT="0" distB="0" distL="0" distR="0" wp14:anchorId="6B61FAC7" wp14:editId="1DC6F531">
-            <wp:extent cx="5270500" cy="2099310"/>
-            <wp:effectExtent l="0" t="0" r="12700" b="8890"/>
+          <wp:inline distT="0" distB="0" distL="0" distR="0" wp14:anchorId="6B61FAC7" wp14:editId="560AE2C1">
+            <wp:extent cx="5268595" cy="1541549"/>
+            <wp:effectExtent l="0" t="0" r="0" b="8255"/>
             <wp:docPr id="1" name="圖片 1"/>
             <wp:cNvGraphicFramePr>
               <a:graphicFrameLocks xmlns:a="http://schemas.openxmlformats.org/drawingml/2006/main" noChangeAspect="1"/>
@@ -837,7 +820,7 @@
                   <pic:spPr>
                     <a:xfrm>
                       <a:off x="0" y="0"/>
-                      <a:ext cx="5270500" cy="2099310"/>
+                      <a:ext cx="5349524" cy="1565228"/>
                     </a:xfrm>
                     <a:prstGeom prst="rect">
                       <a:avLst/>
@@ -862,7 +845,6 @@
         <w:rPr>
           <w:b/>
         </w:rPr>
-        <w:lastRenderedPageBreak/>
         <w:t xml:space="preserve">Layer1: </w:t>
       </w:r>
       <w:proofErr w:type="spellStart"/>
@@ -1009,7 +991,6 @@
         <w:pStyle w:val="a3"/>
         <w:ind w:leftChars="0" w:left="720"/>
         <w:rPr>
-          <w:rFonts w:hint="eastAsia"/>
           <w:b/>
         </w:rPr>
       </w:pPr>
@@ -1017,6 +998,7 @@
         <w:rPr>
           <w:b/>
         </w:rPr>
+        <w:lastRenderedPageBreak/>
         <w:t>Layer3: Dropout</w:t>
       </w:r>
       <w:r>
@@ -1136,7 +1118,6 @@
         <w:pStyle w:val="a3"/>
         <w:ind w:leftChars="0" w:left="720" w:firstLine="240"/>
         <w:rPr>
-          <w:rFonts w:hint="eastAsia"/>
           <w:i/>
         </w:rPr>
       </w:pPr>
@@ -1365,9 +1346,9 @@
           <w:noProof/>
         </w:rPr>
         <w:drawing>
-          <wp:inline distT="0" distB="0" distL="0" distR="0" wp14:anchorId="50E1E201" wp14:editId="31314600">
-            <wp:extent cx="5270500" cy="2825750"/>
-            <wp:effectExtent l="0" t="0" r="12700" b="0"/>
+          <wp:inline distT="0" distB="0" distL="0" distR="0" wp14:anchorId="50E1E201" wp14:editId="6F4B721C">
+            <wp:extent cx="5269691" cy="2049549"/>
+            <wp:effectExtent l="0" t="0" r="0" b="8255"/>
             <wp:docPr id="2" name="圖片 2"/>
             <wp:cNvGraphicFramePr>
               <a:graphicFrameLocks xmlns:a="http://schemas.openxmlformats.org/drawingml/2006/main" noChangeAspect="1"/>
@@ -1394,7 +1375,7 @@
                   <pic:spPr>
                     <a:xfrm>
                       <a:off x="0" y="0"/>
-                      <a:ext cx="5270500" cy="2825750"/>
+                      <a:ext cx="5308176" cy="2064517"/>
                     </a:xfrm>
                     <a:prstGeom prst="rect">
                       <a:avLst/>
@@ -1412,7 +1393,6 @@
         <w:pStyle w:val="a3"/>
         <w:ind w:leftChars="0" w:left="720"/>
         <w:rPr>
-          <w:rFonts w:hint="eastAsia"/>
           <w:b/>
           <w:i/>
         </w:rPr>
@@ -1639,13 +1619,7 @@
         <w:rPr>
           <w:b/>
         </w:rPr>
-        <w:t>Layer4</w:t>
-      </w:r>
-      <w:r>
-        <w:rPr>
-          <w:b/>
-        </w:rPr>
-        <w:t xml:space="preserve">: </w:t>
+        <w:t xml:space="preserve">Layer4: </w:t>
       </w:r>
       <w:proofErr w:type="spellStart"/>
       <w:r>
@@ -1722,33 +1696,27 @@
         <w:rPr>
           <w:b/>
         </w:rPr>
-        <w:t>Layer5</w:t>
-      </w:r>
-      <w:r>
-        <w:rPr>
+        <w:t>Layer5:</w:t>
+      </w:r>
+      <w:r>
+        <w:rPr>
+          <w:rFonts w:hint="eastAsia"/>
           <w:b/>
         </w:rPr>
-        <w:t>:</w:t>
-      </w:r>
-      <w:r>
-        <w:rPr>
-          <w:rFonts w:hint="eastAsia"/>
+        <w:t xml:space="preserve"> </w:t>
+      </w:r>
+      <w:proofErr w:type="spellStart"/>
+      <w:r>
+        <w:rPr>
           <w:b/>
         </w:rPr>
-        <w:t xml:space="preserve"> </w:t>
-      </w:r>
-      <w:proofErr w:type="spellStart"/>
+        <w:t>BatchNormalization</w:t>
+      </w:r>
+      <w:proofErr w:type="spellEnd"/>
       <w:r>
         <w:rPr>
           <w:b/>
         </w:rPr>
-        <w:t>BatchNormalization</w:t>
-      </w:r>
-      <w:proofErr w:type="spellEnd"/>
-      <w:r>
-        <w:rPr>
-          <w:b/>
-        </w:rPr>
         <w:t xml:space="preserve"> </w:t>
       </w:r>
       <w:r>
@@ -1775,19 +1743,7 @@
         <w:rPr>
           <w:i/>
         </w:rPr>
-        <w:t>layer</w:t>
-      </w:r>
-      <w:r>
-        <w:rPr>
-          <w:i/>
-        </w:rPr>
-        <w:t>4</w:t>
-      </w:r>
-      <w:r>
-        <w:rPr>
-          <w:i/>
-        </w:rPr>
-        <w:t xml:space="preserve"> </w:t>
+        <w:t xml:space="preserve">layer4 </w:t>
       </w:r>
       <w:r>
         <w:rPr>
@@ -1802,7 +1758,6 @@
         <w:pStyle w:val="a3"/>
         <w:ind w:leftChars="0" w:left="720"/>
         <w:rPr>
-          <w:rFonts w:hint="eastAsia"/>
           <w:i/>
         </w:rPr>
       </w:pPr>
@@ -1810,13 +1765,7 @@
         <w:rPr>
           <w:b/>
         </w:rPr>
-        <w:t>Layer6</w:t>
-      </w:r>
-      <w:r>
-        <w:rPr>
-          <w:b/>
-        </w:rPr>
-        <w:t>: Dropout</w:t>
+        <w:t>Layer6: Dropout</w:t>
       </w:r>
       <w:r>
         <w:t xml:space="preserve"> </w:t>
@@ -1882,13 +1831,7 @@
         <w:rPr>
           <w:b/>
         </w:rPr>
-        <w:t>Layer7</w:t>
-      </w:r>
-      <w:r>
-        <w:rPr>
-          <w:b/>
-        </w:rPr>
-        <w:t xml:space="preserve">: </w:t>
+        <w:t xml:space="preserve">Layer7: </w:t>
       </w:r>
       <w:proofErr w:type="spellStart"/>
       <w:r>
@@ -1929,7 +1872,6 @@
         <w:pStyle w:val="a3"/>
         <w:ind w:leftChars="0" w:left="720" w:firstLine="240"/>
         <w:rPr>
-          <w:rFonts w:hint="eastAsia"/>
           <w:i/>
         </w:rPr>
       </w:pPr>
@@ -2131,14 +2073,9 @@
     </w:p>
     <w:p>
       <w:pPr>
-        <w:pStyle w:val="a3"/>
-        <w:ind w:leftChars="0" w:left="720"/>
-      </w:pPr>
-    </w:p>
-    <w:p>
-      <w:pPr>
-        <w:pStyle w:val="a3"/>
-        <w:ind w:leftChars="0" w:left="720"/>
+        <w:rPr>
+          <w:rFonts w:hint="eastAsia"/>
+        </w:rPr>
       </w:pPr>
     </w:p>
     <w:p>
@@ -2149,9 +2086,6 @@
           <w:numId w:val="1"/>
         </w:numPr>
         <w:ind w:leftChars="0"/>
-        <w:rPr>
-          <w:rFonts w:hint="eastAsia"/>
-        </w:rPr>
       </w:pPr>
       <w:r>
         <w:t>How to improve your performance</w:t>
@@ -2210,9 +2144,6 @@
       <w:pPr>
         <w:pStyle w:val="a3"/>
         <w:ind w:leftChars="0" w:left="720"/>
-        <w:rPr>
-          <w:rFonts w:hint="eastAsia"/>
-        </w:rPr>
       </w:pPr>
       <w:r>
         <w:t>(</w:t>
@@ -2255,8 +2186,8 @@
           <w:noProof/>
         </w:rPr>
         <w:drawing>
-          <wp:inline distT="0" distB="0" distL="0" distR="0" wp14:anchorId="762A71A6" wp14:editId="7A2AC929">
-            <wp:extent cx="4584745" cy="3056313"/>
+          <wp:inline distT="0" distB="0" distL="0" distR="0" wp14:anchorId="762A71A6" wp14:editId="53B1DCED">
+            <wp:extent cx="4583605" cy="2241204"/>
             <wp:effectExtent l="0" t="0" r="0" b="0"/>
             <wp:docPr id="4" name="圖片 4"/>
             <wp:cNvGraphicFramePr>
@@ -2284,7 +2215,7 @@
                   <pic:spPr>
                     <a:xfrm>
                       <a:off x="0" y="0"/>
-                      <a:ext cx="4602716" cy="3068293"/>
+                      <a:ext cx="4632644" cy="2265182"/>
                     </a:xfrm>
                     <a:prstGeom prst="rect">
                       <a:avLst/>
@@ -2333,7 +2264,6 @@
         <w:pStyle w:val="a3"/>
         <w:ind w:leftChars="0" w:left="1080"/>
         <w:rPr>
-          <w:rFonts w:hint="eastAsia"/>
           <w:bCs/>
         </w:rPr>
       </w:pPr>
@@ -2622,9 +2552,6 @@
       <w:pPr>
         <w:pStyle w:val="a3"/>
         <w:ind w:leftChars="0" w:left="1080"/>
-        <w:rPr>
-          <w:rFonts w:hint="eastAsia"/>
-        </w:rPr>
       </w:pPr>
     </w:p>
     <w:p>
@@ -2650,9 +2577,6 @@
       <w:pPr>
         <w:pStyle w:val="a3"/>
         <w:ind w:leftChars="0" w:left="1080"/>
-        <w:rPr>
-          <w:rFonts w:hint="eastAsia"/>
-        </w:rPr>
       </w:pPr>
       <w:r>
         <w:t xml:space="preserve">K-Fold </w:t>
@@ -2931,13 +2855,7 @@
         <w:rPr>
           <w:rFonts w:hint="eastAsia"/>
         </w:rPr>
-        <w:t>是</w:t>
-      </w:r>
-      <w:r>
-        <w:rPr>
-          <w:rFonts w:hint="eastAsia"/>
-        </w:rPr>
-        <w:t>整合多個</w:t>
+        <w:t>是整合多個</w:t>
       </w:r>
       <w:r>
         <w:rPr>
@@ -2952,13 +2870,7 @@
         <w:rPr>
           <w:rFonts w:hint="eastAsia"/>
         </w:rPr>
-        <w:t>的同時</w:t>
-      </w:r>
-      <w:r>
-        <w:rPr>
-          <w:rFonts w:hint="eastAsia"/>
-        </w:rPr>
-        <w:t>也</w:t>
+        <w:t>的同時也</w:t>
       </w:r>
       <w:r>
         <w:rPr>
@@ -3028,9 +2940,6 @@
       <w:pPr>
         <w:pStyle w:val="a3"/>
         <w:ind w:leftChars="0" w:left="1080"/>
-        <w:rPr>
-          <w:rFonts w:hint="eastAsia"/>
-        </w:rPr>
       </w:pPr>
     </w:p>
     <w:p>
@@ -3057,41 +2966,66 @@
         <w:pStyle w:val="a3"/>
         <w:ind w:leftChars="0" w:left="1080"/>
         <w:rPr>
-          <w:rFonts w:hint="eastAsia"/>
-          <w:bCs/>
-        </w:rPr>
-      </w:pPr>
-      <w:r>
-        <w:rPr>
-          <w:rFonts w:hint="eastAsia"/>
-          <w:bCs/>
-        </w:rPr>
-        <w:t>最後的結果可能會包含像下面的例子</w:t>
-      </w:r>
+          <w:bCs/>
+        </w:rPr>
+      </w:pPr>
+      <w:r>
+        <w:rPr>
+          <w:rFonts w:hint="eastAsia"/>
+          <w:bCs/>
+        </w:rPr>
+        <w:t>最後的結果可能會</w:t>
+      </w:r>
+      <w:r>
+        <w:rPr>
+          <w:rFonts w:hint="eastAsia"/>
+          <w:bCs/>
+        </w:rPr>
+        <w:t>有如右邊的例子：</w:t>
+      </w:r>
+      <w:proofErr w:type="spellStart"/>
+      <w:r>
+        <w:rPr>
+          <w:bCs/>
+          <w:color w:val="4472C4" w:themeColor="accent1"/>
+        </w:rPr>
+        <w:t>aaaa</w:t>
+      </w:r>
+      <w:r>
+        <w:rPr>
+          <w:bCs/>
+          <w:color w:val="ED7D31" w:themeColor="accent2"/>
+        </w:rPr>
+        <w:t>b</w:t>
+      </w:r>
+      <w:r>
+        <w:rPr>
+          <w:bCs/>
+          <w:color w:val="4472C4" w:themeColor="accent1"/>
+        </w:rPr>
+        <w:t>aaaaa</w:t>
+      </w:r>
+      <w:r>
+        <w:rPr>
+          <w:bCs/>
+          <w:color w:val="FFD966" w:themeColor="accent4" w:themeTint="99"/>
+        </w:rPr>
+        <w:t>cc</w:t>
+      </w:r>
+      <w:r>
+        <w:rPr>
+          <w:bCs/>
+          <w:color w:val="4472C4" w:themeColor="accent1"/>
+        </w:rPr>
+        <w:t>aaaa</w:t>
+      </w:r>
+      <w:proofErr w:type="spellEnd"/>
     </w:p>
     <w:p>
       <w:pPr>
         <w:pStyle w:val="a3"/>
         <w:ind w:leftChars="0" w:left="1080"/>
         <w:rPr>
-          <w:bCs/>
-        </w:rPr>
-      </w:pPr>
-      <w:proofErr w:type="spellStart"/>
-      <w:r>
-        <w:rPr>
-          <w:bCs/>
-        </w:rPr>
-        <w:t>aaaabaaaaaccaaaa</w:t>
-      </w:r>
-      <w:proofErr w:type="spellEnd"/>
-    </w:p>
-    <w:p>
-      <w:pPr>
-        <w:pStyle w:val="a3"/>
-        <w:ind w:leftChars="0" w:left="1080"/>
-        <w:rPr>
-          <w:rFonts w:hint="eastAsia"/>
           <w:bCs/>
         </w:rPr>
       </w:pPr>
@@ -3406,9 +3340,101 @@
           <w:numId w:val="1"/>
         </w:numPr>
         <w:ind w:leftChars="0"/>
+        <w:rPr>
+          <w:rFonts w:hint="eastAsia"/>
+        </w:rPr>
       </w:pPr>
       <w:r>
         <w:t>Experimental results and setting</w:t>
+      </w:r>
+    </w:p>
+    <w:p>
+      <w:pPr>
+        <w:pStyle w:val="a3"/>
+        <w:ind w:leftChars="0" w:left="360"/>
+        <w:rPr>
+          <w:rFonts w:hint="eastAsia"/>
+        </w:rPr>
+      </w:pPr>
+      <w:r>
+        <w:t>[</w:t>
+      </w:r>
+      <w:r>
+        <w:rPr>
+          <w:rFonts w:hint="eastAsia"/>
+        </w:rPr>
+        <w:t>以下</w:t>
+      </w:r>
+      <w:r>
+        <w:rPr>
+          <w:rFonts w:hint="eastAsia"/>
+        </w:rPr>
+        <w:t>使用</w:t>
+      </w:r>
+      <w:r>
+        <w:rPr>
+          <w:rFonts w:hint="eastAsia"/>
+        </w:rPr>
+        <w:t>相同的</w:t>
+      </w:r>
+      <w:r>
+        <w:rPr>
+          <w:rFonts w:hint="eastAsia"/>
+        </w:rPr>
+        <w:t xml:space="preserve"> </w:t>
+      </w:r>
+      <w:r>
+        <w:t>Training</w:t>
+      </w:r>
+      <w:r>
+        <w:t xml:space="preserve"> </w:t>
+      </w:r>
+      <w:r>
+        <w:rPr>
+          <w:rFonts w:hint="eastAsia"/>
+        </w:rPr>
+        <w:t>和</w:t>
+      </w:r>
+      <w:r>
+        <w:rPr>
+          <w:rFonts w:hint="eastAsia"/>
+        </w:rPr>
+        <w:t xml:space="preserve"> </w:t>
+      </w:r>
+      <w:r>
+        <w:t>Validation</w:t>
+      </w:r>
+      <w:r>
+        <w:rPr>
+          <w:rFonts w:hint="eastAsia"/>
+        </w:rPr>
+        <w:t>且</w:t>
+      </w:r>
+      <w:r>
+        <w:rPr>
+          <w:rFonts w:hint="eastAsia"/>
+        </w:rPr>
+        <w:t xml:space="preserve"> </w:t>
+      </w:r>
+      <w:proofErr w:type="spellStart"/>
+      <w:r>
+        <w:t>batch_size</w:t>
+      </w:r>
+      <w:proofErr w:type="spellEnd"/>
+      <w:r>
+        <w:t xml:space="preserve"> = 128</w:t>
+      </w:r>
+      <w:r>
+        <w:rPr>
+          <w:rFonts w:hint="eastAsia"/>
+        </w:rPr>
+        <w:t>，</w:t>
+      </w:r>
+      <w:r>
+        <w:t>patience = 10</w:t>
+      </w:r>
+      <w:r>
+        <w:t>]</w:t>
       </w:r>
     </w:p>
     <w:p>
@@ -3423,8 +3449,743 @@
       <w:r>
         <w:t>Compare and analyze the results between RNN and CNN</w:t>
       </w:r>
-      <w:bookmarkStart w:id="0" w:name="_GoBack"/>
-      <w:bookmarkEnd w:id="0"/>
+    </w:p>
+    <w:p>
+      <w:pPr>
+        <w:pStyle w:val="a3"/>
+        <w:ind w:leftChars="0" w:left="720"/>
+        <w:rPr>
+          <w:rFonts w:hint="eastAsia"/>
+        </w:rPr>
+      </w:pPr>
+      <w:r>
+        <w:rPr>
+          <w:rFonts w:hint="eastAsia"/>
+        </w:rPr>
+        <w:t>我以</w:t>
+      </w:r>
+      <w:r>
+        <w:rPr>
+          <w:rFonts w:hint="eastAsia"/>
+        </w:rPr>
+        <w:t>我</w:t>
+      </w:r>
+      <w:r>
+        <w:rPr>
+          <w:rFonts w:hint="eastAsia"/>
+        </w:rPr>
+        <w:t>第</w:t>
+      </w:r>
+      <w:r>
+        <w:t xml:space="preserve"> 1 </w:t>
+      </w:r>
+      <w:r>
+        <w:rPr>
+          <w:rFonts w:hint="eastAsia"/>
+        </w:rPr>
+        <w:t>點的兩個</w:t>
+      </w:r>
+      <w:r>
+        <w:rPr>
+          <w:rFonts w:hint="eastAsia"/>
+        </w:rPr>
+        <w:t xml:space="preserve"> </w:t>
+      </w:r>
+      <w:r>
+        <w:t xml:space="preserve">model </w:t>
+      </w:r>
+      <w:r>
+        <w:rPr>
+          <w:rFonts w:hint="eastAsia"/>
+        </w:rPr>
+        <w:t>來做比較</w:t>
+      </w:r>
+    </w:p>
+    <w:tbl>
+      <w:tblPr>
+        <w:tblStyle w:val="a5"/>
+        <w:tblW w:w="0" w:type="auto"/>
+        <w:tblInd w:w="720" w:type="dxa"/>
+        <w:tblLook w:val="04A0" w:firstRow="1" w:lastRow="0" w:firstColumn="1" w:lastColumn="0" w:noHBand="0" w:noVBand="1"/>
+      </w:tblPr>
+      <w:tblGrid>
+        <w:gridCol w:w="1777"/>
+        <w:gridCol w:w="2896"/>
+        <w:gridCol w:w="2897"/>
+      </w:tblGrid>
+      <w:tr>
+        <w:tc>
+          <w:tcPr>
+            <w:tcW w:w="1777" w:type="dxa"/>
+            <w:vAlign w:val="center"/>
+          </w:tcPr>
+          <w:p>
+            <w:pPr>
+              <w:pStyle w:val="a3"/>
+              <w:ind w:leftChars="0" w:left="0"/>
+              <w:jc w:val="center"/>
+            </w:pPr>
+          </w:p>
+        </w:tc>
+        <w:tc>
+          <w:tcPr>
+            <w:tcW w:w="2896" w:type="dxa"/>
+            <w:vAlign w:val="center"/>
+          </w:tcPr>
+          <w:p>
+            <w:pPr>
+              <w:pStyle w:val="a3"/>
+              <w:ind w:leftChars="0" w:left="0"/>
+              <w:jc w:val="center"/>
+            </w:pPr>
+            <w:r>
+              <w:t>RNN</w:t>
+            </w:r>
+          </w:p>
+        </w:tc>
+        <w:tc>
+          <w:tcPr>
+            <w:tcW w:w="2897" w:type="dxa"/>
+            <w:vAlign w:val="center"/>
+          </w:tcPr>
+          <w:p>
+            <w:pPr>
+              <w:pStyle w:val="a3"/>
+              <w:ind w:leftChars="0" w:left="0"/>
+              <w:jc w:val="center"/>
+            </w:pPr>
+            <w:r>
+              <w:t>CNN + RNN</w:t>
+            </w:r>
+          </w:p>
+        </w:tc>
+      </w:tr>
+      <w:tr>
+        <w:tc>
+          <w:tcPr>
+            <w:tcW w:w="1777" w:type="dxa"/>
+            <w:vAlign w:val="center"/>
+          </w:tcPr>
+          <w:p>
+            <w:pPr>
+              <w:pStyle w:val="a3"/>
+              <w:ind w:leftChars="0" w:left="0"/>
+              <w:jc w:val="center"/>
+              <w:rPr>
+                <w:rFonts w:hint="eastAsia"/>
+              </w:rPr>
+            </w:pPr>
+            <w:r>
+              <w:rPr>
+                <w:rFonts w:hint="eastAsia"/>
+              </w:rPr>
+              <w:t>參數量</w:t>
+            </w:r>
+          </w:p>
+        </w:tc>
+        <w:tc>
+          <w:tcPr>
+            <w:tcW w:w="2896" w:type="dxa"/>
+            <w:vAlign w:val="center"/>
+          </w:tcPr>
+          <w:p>
+            <w:pPr>
+              <w:pStyle w:val="a3"/>
+              <w:ind w:leftChars="0" w:left="0"/>
+              <w:jc w:val="center"/>
+            </w:pPr>
+            <w:r>
+              <w:t>1204263</w:t>
+            </w:r>
+          </w:p>
+        </w:tc>
+        <w:tc>
+          <w:tcPr>
+            <w:tcW w:w="2897" w:type="dxa"/>
+            <w:vAlign w:val="center"/>
+          </w:tcPr>
+          <w:p>
+            <w:pPr>
+              <w:pStyle w:val="a3"/>
+              <w:ind w:leftChars="0" w:left="0"/>
+              <w:jc w:val="center"/>
+            </w:pPr>
+            <w:r>
+              <w:t>881191</w:t>
+            </w:r>
+          </w:p>
+        </w:tc>
+      </w:tr>
+      <w:tr>
+        <w:trPr>
+          <w:trHeight w:val="828"/>
+        </w:trPr>
+        <w:tc>
+          <w:tcPr>
+            <w:tcW w:w="1777" w:type="dxa"/>
+            <w:vAlign w:val="center"/>
+          </w:tcPr>
+          <w:p>
+            <w:pPr>
+              <w:pStyle w:val="a3"/>
+              <w:ind w:leftChars="0" w:left="0"/>
+              <w:jc w:val="center"/>
+            </w:pPr>
+            <w:r>
+              <w:t>Epoch Time</w:t>
+            </w:r>
+            <w:r>
+              <w:rPr>
+                <w:rFonts w:hint="eastAsia"/>
+              </w:rPr>
+              <w:t xml:space="preserve"> </w:t>
+            </w:r>
+            <w:r>
+              <w:t>(GPU)</w:t>
+            </w:r>
+          </w:p>
+        </w:tc>
+        <w:tc>
+          <w:tcPr>
+            <w:tcW w:w="2896" w:type="dxa"/>
+            <w:vAlign w:val="center"/>
+          </w:tcPr>
+          <w:p>
+            <w:pPr>
+              <w:pStyle w:val="a3"/>
+              <w:ind w:leftChars="0" w:left="0"/>
+              <w:jc w:val="center"/>
+            </w:pPr>
+            <w:r>
+              <w:t>29s</w:t>
+            </w:r>
+          </w:p>
+        </w:tc>
+        <w:tc>
+          <w:tcPr>
+            <w:tcW w:w="2897" w:type="dxa"/>
+            <w:vAlign w:val="center"/>
+          </w:tcPr>
+          <w:p>
+            <w:pPr>
+              <w:pStyle w:val="a3"/>
+              <w:ind w:leftChars="0" w:left="0"/>
+              <w:jc w:val="center"/>
+            </w:pPr>
+            <w:r>
+              <w:t>22s</w:t>
+            </w:r>
+          </w:p>
+        </w:tc>
+      </w:tr>
+      <w:tr>
+        <w:tc>
+          <w:tcPr>
+            <w:tcW w:w="1777" w:type="dxa"/>
+            <w:vAlign w:val="center"/>
+          </w:tcPr>
+          <w:p>
+            <w:pPr>
+              <w:pStyle w:val="a3"/>
+              <w:ind w:leftChars="0" w:left="0"/>
+              <w:jc w:val="center"/>
+            </w:pPr>
+            <w:r>
+              <w:t>Best Record</w:t>
+            </w:r>
+          </w:p>
+        </w:tc>
+        <w:tc>
+          <w:tcPr>
+            <w:tcW w:w="2896" w:type="dxa"/>
+            <w:vAlign w:val="center"/>
+          </w:tcPr>
+          <w:p>
+            <w:pPr>
+              <w:pStyle w:val="a3"/>
+              <w:ind w:leftChars="0" w:left="0"/>
+              <w:jc w:val="center"/>
+            </w:pPr>
+            <w:r>
+              <w:t># 65 epoch</w:t>
+            </w:r>
+          </w:p>
+        </w:tc>
+        <w:tc>
+          <w:tcPr>
+            <w:tcW w:w="2897" w:type="dxa"/>
+            <w:vAlign w:val="center"/>
+          </w:tcPr>
+          <w:p>
+            <w:pPr>
+              <w:pStyle w:val="a3"/>
+              <w:ind w:leftChars="0" w:left="0"/>
+              <w:jc w:val="center"/>
+            </w:pPr>
+            <w:r>
+              <w:t xml:space="preserve"># </w:t>
+            </w:r>
+            <w:r>
+              <w:t>50</w:t>
+            </w:r>
+            <w:r>
+              <w:t xml:space="preserve"> epoch</w:t>
+            </w:r>
+          </w:p>
+        </w:tc>
+      </w:tr>
+      <w:tr>
+        <w:tc>
+          <w:tcPr>
+            <w:tcW w:w="1777" w:type="dxa"/>
+            <w:vAlign w:val="center"/>
+          </w:tcPr>
+          <w:p>
+            <w:pPr>
+              <w:pStyle w:val="a3"/>
+              <w:ind w:leftChars="0" w:left="0"/>
+              <w:jc w:val="center"/>
+            </w:pPr>
+            <w:r>
+              <w:t>Loss</w:t>
+            </w:r>
+          </w:p>
+        </w:tc>
+        <w:tc>
+          <w:tcPr>
+            <w:tcW w:w="2896" w:type="dxa"/>
+            <w:vAlign w:val="center"/>
+          </w:tcPr>
+          <w:p>
+            <w:pPr>
+              <w:pStyle w:val="a3"/>
+              <w:ind w:leftChars="0" w:left="0"/>
+              <w:jc w:val="center"/>
+              <w:rPr>
+                <w:rFonts w:hint="eastAsia"/>
+              </w:rPr>
+            </w:pPr>
+            <w:r>
+              <w:rPr>
+                <w:rFonts w:hint="eastAsia"/>
+                <w:noProof/>
+              </w:rPr>
+              <w:drawing>
+                <wp:inline distT="0" distB="0" distL="0" distR="0" wp14:anchorId="13AAFD36" wp14:editId="3935B78B">
+                  <wp:extent cx="1684251" cy="1263188"/>
+                  <wp:effectExtent l="0" t="0" r="0" b="6985"/>
+                  <wp:docPr id="10" name="圖片 10"/>
+                  <wp:cNvGraphicFramePr>
+                    <a:graphicFrameLocks xmlns:a="http://schemas.openxmlformats.org/drawingml/2006/main" noChangeAspect="1"/>
+                  </wp:cNvGraphicFramePr>
+                  <a:graphic xmlns:a="http://schemas.openxmlformats.org/drawingml/2006/main">
+                    <a:graphicData uri="http://schemas.openxmlformats.org/drawingml/2006/picture">
+                      <pic:pic xmlns:pic="http://schemas.openxmlformats.org/drawingml/2006/picture">
+                        <pic:nvPicPr>
+                          <pic:cNvPr id="10" name="rnn_model_loss.png"/>
+                          <pic:cNvPicPr/>
+                        </pic:nvPicPr>
+                        <pic:blipFill>
+                          <a:blip r:embed="rId8" cstate="print">
+                            <a:extLst>
+                              <a:ext uri="{28A0092B-C50C-407E-A947-70E740481C1C}">
+                                <a14:useLocalDpi xmlns:a14="http://schemas.microsoft.com/office/drawing/2010/main" val="0"/>
+                              </a:ext>
+                            </a:extLst>
+                          </a:blip>
+                          <a:stretch>
+                            <a:fillRect/>
+                          </a:stretch>
+                        </pic:blipFill>
+                        <pic:spPr>
+                          <a:xfrm>
+                            <a:off x="0" y="0"/>
+                            <a:ext cx="1750430" cy="1312822"/>
+                          </a:xfrm>
+                          <a:prstGeom prst="rect">
+                            <a:avLst/>
+                          </a:prstGeom>
+                        </pic:spPr>
+                      </pic:pic>
+                    </a:graphicData>
+                  </a:graphic>
+                </wp:inline>
+              </w:drawing>
+            </w:r>
+          </w:p>
+        </w:tc>
+        <w:tc>
+          <w:tcPr>
+            <w:tcW w:w="2897" w:type="dxa"/>
+            <w:vAlign w:val="center"/>
+          </w:tcPr>
+          <w:p>
+            <w:pPr>
+              <w:pStyle w:val="a3"/>
+              <w:ind w:leftChars="0" w:left="0"/>
+              <w:jc w:val="center"/>
+              <w:rPr>
+                <w:rFonts w:hint="eastAsia"/>
+              </w:rPr>
+            </w:pPr>
+            <w:r>
+              <w:rPr>
+                <w:rFonts w:hint="eastAsia"/>
+                <w:noProof/>
+              </w:rPr>
+              <w:drawing>
+                <wp:inline distT="0" distB="0" distL="0" distR="0" wp14:anchorId="6E0801E2" wp14:editId="1F866155">
+                  <wp:extent cx="1520324" cy="1140243"/>
+                  <wp:effectExtent l="0" t="0" r="3810" b="3175"/>
+                  <wp:docPr id="12" name="圖片 12"/>
+                  <wp:cNvGraphicFramePr>
+                    <a:graphicFrameLocks xmlns:a="http://schemas.openxmlformats.org/drawingml/2006/main" noChangeAspect="1"/>
+                  </wp:cNvGraphicFramePr>
+                  <a:graphic xmlns:a="http://schemas.openxmlformats.org/drawingml/2006/main">
+                    <a:graphicData uri="http://schemas.openxmlformats.org/drawingml/2006/picture">
+                      <pic:pic xmlns:pic="http://schemas.openxmlformats.org/drawingml/2006/picture">
+                        <pic:nvPicPr>
+                          <pic:cNvPr id="12" name="cnn_model_loss.png"/>
+                          <pic:cNvPicPr/>
+                        </pic:nvPicPr>
+                        <pic:blipFill>
+                          <a:blip r:embed="rId9" cstate="print">
+                            <a:extLst>
+                              <a:ext uri="{28A0092B-C50C-407E-A947-70E740481C1C}">
+                                <a14:useLocalDpi xmlns:a14="http://schemas.microsoft.com/office/drawing/2010/main" val="0"/>
+                              </a:ext>
+                            </a:extLst>
+                          </a:blip>
+                          <a:stretch>
+                            <a:fillRect/>
+                          </a:stretch>
+                        </pic:blipFill>
+                        <pic:spPr>
+                          <a:xfrm>
+                            <a:off x="0" y="0"/>
+                            <a:ext cx="1549789" cy="1162342"/>
+                          </a:xfrm>
+                          <a:prstGeom prst="rect">
+                            <a:avLst/>
+                          </a:prstGeom>
+                        </pic:spPr>
+                      </pic:pic>
+                    </a:graphicData>
+                  </a:graphic>
+                </wp:inline>
+              </w:drawing>
+            </w:r>
+          </w:p>
+        </w:tc>
+      </w:tr>
+      <w:tr>
+        <w:tc>
+          <w:tcPr>
+            <w:tcW w:w="1777" w:type="dxa"/>
+            <w:vAlign w:val="center"/>
+          </w:tcPr>
+          <w:p>
+            <w:pPr>
+              <w:pStyle w:val="a3"/>
+              <w:ind w:leftChars="0" w:left="0"/>
+              <w:jc w:val="center"/>
+            </w:pPr>
+            <w:r>
+              <w:t>Train</w:t>
+            </w:r>
+            <w:r>
+              <w:t>/Valid</w:t>
+            </w:r>
+            <w:r>
+              <w:t xml:space="preserve"> Loss</w:t>
+            </w:r>
+          </w:p>
+        </w:tc>
+        <w:tc>
+          <w:tcPr>
+            <w:tcW w:w="2896" w:type="dxa"/>
+            <w:vAlign w:val="center"/>
+          </w:tcPr>
+          <w:p>
+            <w:pPr>
+              <w:pStyle w:val="a3"/>
+              <w:ind w:leftChars="0" w:left="0"/>
+              <w:jc w:val="center"/>
+            </w:pPr>
+            <w:r>
+              <w:t>0.8796</w:t>
+            </w:r>
+            <w:r>
+              <w:t>/0.944</w:t>
+            </w:r>
+            <w:r>
+              <w:t>2</w:t>
+            </w:r>
+          </w:p>
+        </w:tc>
+        <w:tc>
+          <w:tcPr>
+            <w:tcW w:w="2897" w:type="dxa"/>
+            <w:vAlign w:val="center"/>
+          </w:tcPr>
+          <w:p>
+            <w:pPr>
+              <w:pStyle w:val="a3"/>
+              <w:ind w:leftChars="0" w:left="0"/>
+              <w:jc w:val="center"/>
+            </w:pPr>
+            <w:r>
+              <w:t>0.7003/0.8870</w:t>
+            </w:r>
+          </w:p>
+        </w:tc>
+      </w:tr>
+      <w:tr>
+        <w:tc>
+          <w:tcPr>
+            <w:tcW w:w="1777" w:type="dxa"/>
+            <w:vAlign w:val="center"/>
+          </w:tcPr>
+          <w:p>
+            <w:pPr>
+              <w:pStyle w:val="a3"/>
+              <w:ind w:leftChars="0" w:left="0"/>
+              <w:jc w:val="center"/>
+            </w:pPr>
+            <w:proofErr w:type="spellStart"/>
+            <w:r>
+              <w:t>Acc</w:t>
+            </w:r>
+            <w:proofErr w:type="spellEnd"/>
+          </w:p>
+        </w:tc>
+        <w:tc>
+          <w:tcPr>
+            <w:tcW w:w="2896" w:type="dxa"/>
+            <w:vAlign w:val="center"/>
+          </w:tcPr>
+          <w:p>
+            <w:pPr>
+              <w:pStyle w:val="a3"/>
+              <w:ind w:leftChars="0" w:left="0"/>
+              <w:jc w:val="center"/>
+              <w:rPr>
+                <w:rFonts w:hint="eastAsia"/>
+              </w:rPr>
+            </w:pPr>
+            <w:r>
+              <w:rPr>
+                <w:rFonts w:hint="eastAsia"/>
+                <w:noProof/>
+              </w:rPr>
+              <w:drawing>
+                <wp:inline distT="0" distB="0" distL="0" distR="0" wp14:anchorId="35488541" wp14:editId="09A7B952">
+                  <wp:extent cx="1691332" cy="1268499"/>
+                  <wp:effectExtent l="0" t="0" r="10795" b="1905"/>
+                  <wp:docPr id="11" name="圖片 11"/>
+                  <wp:cNvGraphicFramePr>
+                    <a:graphicFrameLocks xmlns:a="http://schemas.openxmlformats.org/drawingml/2006/main" noChangeAspect="1"/>
+                  </wp:cNvGraphicFramePr>
+                  <a:graphic xmlns:a="http://schemas.openxmlformats.org/drawingml/2006/main">
+                    <a:graphicData uri="http://schemas.openxmlformats.org/drawingml/2006/picture">
+                      <pic:pic xmlns:pic="http://schemas.openxmlformats.org/drawingml/2006/picture">
+                        <pic:nvPicPr>
+                          <pic:cNvPr id="11" name="rnn_model_acc.png"/>
+                          <pic:cNvPicPr/>
+                        </pic:nvPicPr>
+                        <pic:blipFill>
+                          <a:blip r:embed="rId10" cstate="print">
+                            <a:extLst>
+                              <a:ext uri="{28A0092B-C50C-407E-A947-70E740481C1C}">
+                                <a14:useLocalDpi xmlns:a14="http://schemas.microsoft.com/office/drawing/2010/main" val="0"/>
+                              </a:ext>
+                            </a:extLst>
+                          </a:blip>
+                          <a:stretch>
+                            <a:fillRect/>
+                          </a:stretch>
+                        </pic:blipFill>
+                        <pic:spPr>
+                          <a:xfrm>
+                            <a:off x="0" y="0"/>
+                            <a:ext cx="1741363" cy="1306022"/>
+                          </a:xfrm>
+                          <a:prstGeom prst="rect">
+                            <a:avLst/>
+                          </a:prstGeom>
+                        </pic:spPr>
+                      </pic:pic>
+                    </a:graphicData>
+                  </a:graphic>
+                </wp:inline>
+              </w:drawing>
+            </w:r>
+          </w:p>
+        </w:tc>
+        <w:tc>
+          <w:tcPr>
+            <w:tcW w:w="2897" w:type="dxa"/>
+            <w:vAlign w:val="center"/>
+          </w:tcPr>
+          <w:p>
+            <w:pPr>
+              <w:pStyle w:val="a3"/>
+              <w:ind w:leftChars="0" w:left="0"/>
+              <w:jc w:val="center"/>
+              <w:rPr>
+                <w:rFonts w:hint="eastAsia"/>
+              </w:rPr>
+            </w:pPr>
+            <w:r>
+              <w:rPr>
+                <w:rFonts w:hint="eastAsia"/>
+                <w:noProof/>
+              </w:rPr>
+              <w:drawing>
+                <wp:inline distT="0" distB="0" distL="0" distR="0" wp14:anchorId="30805A08" wp14:editId="21791D0B">
+                  <wp:extent cx="1592869" cy="1194651"/>
+                  <wp:effectExtent l="0" t="0" r="7620" b="0"/>
+                  <wp:docPr id="13" name="圖片 13"/>
+                  <wp:cNvGraphicFramePr>
+                    <a:graphicFrameLocks xmlns:a="http://schemas.openxmlformats.org/drawingml/2006/main" noChangeAspect="1"/>
+                  </wp:cNvGraphicFramePr>
+                  <a:graphic xmlns:a="http://schemas.openxmlformats.org/drawingml/2006/main">
+                    <a:graphicData uri="http://schemas.openxmlformats.org/drawingml/2006/picture">
+                      <pic:pic xmlns:pic="http://schemas.openxmlformats.org/drawingml/2006/picture">
+                        <pic:nvPicPr>
+                          <pic:cNvPr id="13" name="cnn_model_acc.png"/>
+                          <pic:cNvPicPr/>
+                        </pic:nvPicPr>
+                        <pic:blipFill>
+                          <a:blip r:embed="rId11" cstate="print">
+                            <a:extLst>
+                              <a:ext uri="{28A0092B-C50C-407E-A947-70E740481C1C}">
+                                <a14:useLocalDpi xmlns:a14="http://schemas.microsoft.com/office/drawing/2010/main" val="0"/>
+                              </a:ext>
+                            </a:extLst>
+                          </a:blip>
+                          <a:stretch>
+                            <a:fillRect/>
+                          </a:stretch>
+                        </pic:blipFill>
+                        <pic:spPr>
+                          <a:xfrm>
+                            <a:off x="0" y="0"/>
+                            <a:ext cx="1607806" cy="1205854"/>
+                          </a:xfrm>
+                          <a:prstGeom prst="rect">
+                            <a:avLst/>
+                          </a:prstGeom>
+                        </pic:spPr>
+                      </pic:pic>
+                    </a:graphicData>
+                  </a:graphic>
+                </wp:inline>
+              </w:drawing>
+            </w:r>
+          </w:p>
+        </w:tc>
+      </w:tr>
+      <w:tr>
+        <w:trPr>
+          <w:trHeight w:val="381"/>
+        </w:trPr>
+        <w:tc>
+          <w:tcPr>
+            <w:tcW w:w="1777" w:type="dxa"/>
+            <w:vAlign w:val="center"/>
+          </w:tcPr>
+          <w:p>
+            <w:pPr>
+              <w:pStyle w:val="a3"/>
+              <w:ind w:leftChars="0" w:left="0"/>
+              <w:jc w:val="center"/>
+            </w:pPr>
+            <w:r>
+              <w:t>Train</w:t>
+            </w:r>
+            <w:r>
+              <w:t>/Valid</w:t>
+            </w:r>
+            <w:r>
+              <w:t xml:space="preserve"> </w:t>
+            </w:r>
+            <w:proofErr w:type="spellStart"/>
+            <w:r>
+              <w:t>Acc</w:t>
+            </w:r>
+            <w:proofErr w:type="spellEnd"/>
+          </w:p>
+        </w:tc>
+        <w:tc>
+          <w:tcPr>
+            <w:tcW w:w="2896" w:type="dxa"/>
+            <w:vAlign w:val="center"/>
+          </w:tcPr>
+          <w:p>
+            <w:pPr>
+              <w:pStyle w:val="a3"/>
+              <w:ind w:leftChars="0" w:left="0"/>
+              <w:jc w:val="center"/>
+            </w:pPr>
+            <w:r>
+              <w:t>0.7142/0.6899</w:t>
+            </w:r>
+          </w:p>
+        </w:tc>
+        <w:tc>
+          <w:tcPr>
+            <w:tcW w:w="2897" w:type="dxa"/>
+            <w:vAlign w:val="center"/>
+          </w:tcPr>
+          <w:p>
+            <w:pPr>
+              <w:pStyle w:val="a3"/>
+              <w:ind w:leftChars="0" w:left="0"/>
+              <w:jc w:val="center"/>
+            </w:pPr>
+            <w:r>
+              <w:t>0.7714/0.7216</w:t>
+            </w:r>
+          </w:p>
+        </w:tc>
+      </w:tr>
+    </w:tbl>
+    <w:p>
+      <w:pPr>
+        <w:pStyle w:val="a3"/>
+        <w:ind w:leftChars="0" w:left="720"/>
+        <w:rPr>
+          <w:rFonts w:hint="eastAsia"/>
+        </w:rPr>
+      </w:pPr>
+      <w:r>
+        <w:t xml:space="preserve">RNN + CNN </w:t>
+      </w:r>
+      <w:r>
+        <w:rPr>
+          <w:rFonts w:hint="eastAsia"/>
+        </w:rPr>
+        <w:t>在參數量較少的情況下，在各數據表現仍都優於</w:t>
+      </w:r>
+      <w:r>
+        <w:rPr>
+          <w:rFonts w:hint="eastAsia"/>
+        </w:rPr>
+        <w:t xml:space="preserve"> </w:t>
+      </w:r>
+      <w:r>
+        <w:t>RNN</w:t>
+      </w:r>
+    </w:p>
+    <w:p>
+      <w:pPr>
+        <w:pStyle w:val="a3"/>
+        <w:ind w:leftChars="0" w:left="720"/>
+        <w:rPr>
+          <w:rFonts w:hint="eastAsia"/>
+        </w:rPr>
+      </w:pPr>
     </w:p>
     <w:p>
       <w:pPr>
@@ -3434,6 +4195,9 @@
           <w:numId w:val="3"/>
         </w:numPr>
         <w:ind w:leftChars="0"/>
+        <w:rPr>
+          <w:rFonts w:hint="eastAsia"/>
+        </w:rPr>
       </w:pPr>
       <w:r>
         <w:t xml:space="preserve">Compare </w:t>
@@ -3444,6 +4208,524 @@
       <w:r>
         <w:t>with other models</w:t>
       </w:r>
+    </w:p>
+    <w:tbl>
+      <w:tblPr>
+        <w:tblStyle w:val="a5"/>
+        <w:tblW w:w="0" w:type="auto"/>
+        <w:tblInd w:w="720" w:type="dxa"/>
+        <w:tblLook w:val="04A0" w:firstRow="1" w:lastRow="0" w:firstColumn="1" w:lastColumn="0" w:noHBand="0" w:noVBand="1"/>
+      </w:tblPr>
+      <w:tblGrid>
+        <w:gridCol w:w="2248"/>
+        <w:gridCol w:w="1701"/>
+        <w:gridCol w:w="1734"/>
+        <w:gridCol w:w="1887"/>
+      </w:tblGrid>
+      <w:tr>
+        <w:tc>
+          <w:tcPr>
+            <w:tcW w:w="2248" w:type="dxa"/>
+            <w:vAlign w:val="center"/>
+          </w:tcPr>
+          <w:p>
+            <w:pPr>
+              <w:pStyle w:val="a3"/>
+              <w:ind w:leftChars="0" w:left="0"/>
+              <w:jc w:val="center"/>
+            </w:pPr>
+          </w:p>
+        </w:tc>
+        <w:tc>
+          <w:tcPr>
+            <w:tcW w:w="1701" w:type="dxa"/>
+            <w:vAlign w:val="center"/>
+          </w:tcPr>
+          <w:p>
+            <w:pPr>
+              <w:pStyle w:val="a3"/>
+              <w:ind w:leftChars="0" w:left="0"/>
+              <w:jc w:val="center"/>
+            </w:pPr>
+            <w:r>
+              <w:t xml:space="preserve">CNN + </w:t>
+            </w:r>
+            <w:proofErr w:type="spellStart"/>
+            <w:r>
+              <w:t>SimpleRNN</w:t>
+            </w:r>
+            <w:proofErr w:type="spellEnd"/>
+          </w:p>
+        </w:tc>
+        <w:tc>
+          <w:tcPr>
+            <w:tcW w:w="1734" w:type="dxa"/>
+            <w:vAlign w:val="center"/>
+          </w:tcPr>
+          <w:p>
+            <w:pPr>
+              <w:pStyle w:val="a3"/>
+              <w:ind w:leftChars="0" w:left="0"/>
+              <w:jc w:val="center"/>
+            </w:pPr>
+            <w:r>
+              <w:t xml:space="preserve">CNN + </w:t>
+            </w:r>
+            <w:r>
+              <w:t>LSTM</w:t>
+            </w:r>
+          </w:p>
+        </w:tc>
+        <w:tc>
+          <w:tcPr>
+            <w:tcW w:w="1887" w:type="dxa"/>
+            <w:vAlign w:val="center"/>
+          </w:tcPr>
+          <w:p>
+            <w:pPr>
+              <w:pStyle w:val="a3"/>
+              <w:ind w:leftChars="0" w:left="0"/>
+              <w:jc w:val="center"/>
+            </w:pPr>
+            <w:r>
+              <w:t>CNN + Bidirectional LSTM</w:t>
+            </w:r>
+          </w:p>
+        </w:tc>
+      </w:tr>
+      <w:tr>
+        <w:tc>
+          <w:tcPr>
+            <w:tcW w:w="2248" w:type="dxa"/>
+            <w:vAlign w:val="center"/>
+          </w:tcPr>
+          <w:p>
+            <w:pPr>
+              <w:pStyle w:val="a3"/>
+              <w:ind w:leftChars="0" w:left="0"/>
+              <w:jc w:val="center"/>
+              <w:rPr>
+                <w:rFonts w:hint="eastAsia"/>
+              </w:rPr>
+            </w:pPr>
+            <w:r>
+              <w:rPr>
+                <w:rFonts w:hint="eastAsia"/>
+              </w:rPr>
+              <w:t>參</w:t>
+            </w:r>
+            <w:r>
+              <w:rPr>
+                <w:rFonts w:hint="eastAsia"/>
+              </w:rPr>
+              <w:t>數量</w:t>
+            </w:r>
+          </w:p>
+        </w:tc>
+        <w:tc>
+          <w:tcPr>
+            <w:tcW w:w="1701" w:type="dxa"/>
+            <w:vAlign w:val="center"/>
+          </w:tcPr>
+          <w:p>
+            <w:pPr>
+              <w:pStyle w:val="a3"/>
+              <w:ind w:leftChars="0" w:left="0"/>
+              <w:jc w:val="center"/>
+            </w:pPr>
+            <w:r>
+              <w:t>881191</w:t>
+            </w:r>
+          </w:p>
+        </w:tc>
+        <w:tc>
+          <w:tcPr>
+            <w:tcW w:w="1734" w:type="dxa"/>
+            <w:vAlign w:val="center"/>
+          </w:tcPr>
+          <w:p>
+            <w:pPr>
+              <w:pStyle w:val="a3"/>
+              <w:ind w:leftChars="0" w:left="0"/>
+              <w:jc w:val="center"/>
+            </w:pPr>
+            <w:r>
+              <w:t>918183</w:t>
+            </w:r>
+          </w:p>
+        </w:tc>
+        <w:tc>
+          <w:tcPr>
+            <w:tcW w:w="1887" w:type="dxa"/>
+            <w:vAlign w:val="center"/>
+          </w:tcPr>
+          <w:p>
+            <w:pPr>
+              <w:pStyle w:val="a3"/>
+              <w:ind w:leftChars="0" w:left="0"/>
+              <w:jc w:val="center"/>
+            </w:pPr>
+            <w:r>
+              <w:t>883111</w:t>
+            </w:r>
+          </w:p>
+        </w:tc>
+      </w:tr>
+      <w:tr>
+        <w:tc>
+          <w:tcPr>
+            <w:tcW w:w="2248" w:type="dxa"/>
+            <w:vAlign w:val="center"/>
+          </w:tcPr>
+          <w:p>
+            <w:pPr>
+              <w:pStyle w:val="a3"/>
+              <w:ind w:leftChars="0" w:left="0"/>
+              <w:jc w:val="center"/>
+              <w:rPr>
+                <w:rFonts w:hint="eastAsia"/>
+              </w:rPr>
+            </w:pPr>
+            <w:r>
+              <w:t>Epoch Time</w:t>
+            </w:r>
+            <w:r>
+              <w:rPr>
+                <w:rFonts w:hint="eastAsia"/>
+              </w:rPr>
+              <w:t xml:space="preserve"> </w:t>
+            </w:r>
+            <w:r>
+              <w:t>(GPU)</w:t>
+            </w:r>
+          </w:p>
+        </w:tc>
+        <w:tc>
+          <w:tcPr>
+            <w:tcW w:w="1701" w:type="dxa"/>
+            <w:vAlign w:val="center"/>
+          </w:tcPr>
+          <w:p>
+            <w:pPr>
+              <w:pStyle w:val="a3"/>
+              <w:ind w:leftChars="0" w:left="0"/>
+              <w:jc w:val="center"/>
+            </w:pPr>
+            <w:r>
+              <w:t>22s</w:t>
+            </w:r>
+          </w:p>
+        </w:tc>
+        <w:tc>
+          <w:tcPr>
+            <w:tcW w:w="1734" w:type="dxa"/>
+            <w:vAlign w:val="center"/>
+          </w:tcPr>
+          <w:p>
+            <w:pPr>
+              <w:pStyle w:val="a3"/>
+              <w:ind w:leftChars="0" w:left="0"/>
+              <w:jc w:val="center"/>
+            </w:pPr>
+            <w:r>
+              <w:t>43s</w:t>
+            </w:r>
+          </w:p>
+        </w:tc>
+        <w:tc>
+          <w:tcPr>
+            <w:tcW w:w="1887" w:type="dxa"/>
+            <w:vAlign w:val="center"/>
+          </w:tcPr>
+          <w:p>
+            <w:pPr>
+              <w:pStyle w:val="a3"/>
+              <w:ind w:leftChars="0" w:left="0"/>
+              <w:jc w:val="center"/>
+              <w:rPr>
+                <w:rFonts w:hint="eastAsia"/>
+              </w:rPr>
+            </w:pPr>
+            <w:r>
+              <w:t>68s</w:t>
+            </w:r>
+          </w:p>
+        </w:tc>
+      </w:tr>
+      <w:tr>
+        <w:tc>
+          <w:tcPr>
+            <w:tcW w:w="2248" w:type="dxa"/>
+            <w:vAlign w:val="center"/>
+          </w:tcPr>
+          <w:p>
+            <w:pPr>
+              <w:pStyle w:val="a3"/>
+              <w:ind w:leftChars="0" w:left="0"/>
+              <w:jc w:val="center"/>
+            </w:pPr>
+            <w:r>
+              <w:t>Best Record</w:t>
+            </w:r>
+          </w:p>
+        </w:tc>
+        <w:tc>
+          <w:tcPr>
+            <w:tcW w:w="1701" w:type="dxa"/>
+            <w:vAlign w:val="center"/>
+          </w:tcPr>
+          <w:p>
+            <w:pPr>
+              <w:pStyle w:val="a3"/>
+              <w:ind w:leftChars="0" w:left="0"/>
+              <w:jc w:val="center"/>
+            </w:pPr>
+            <w:r>
+              <w:t># 50 epoch</w:t>
+            </w:r>
+          </w:p>
+        </w:tc>
+        <w:tc>
+          <w:tcPr>
+            <w:tcW w:w="1734" w:type="dxa"/>
+            <w:vAlign w:val="center"/>
+          </w:tcPr>
+          <w:p>
+            <w:pPr>
+              <w:pStyle w:val="a3"/>
+              <w:ind w:leftChars="0" w:left="0"/>
+              <w:jc w:val="center"/>
+            </w:pPr>
+            <w:r>
+              <w:t># 27 epoch</w:t>
+            </w:r>
+          </w:p>
+        </w:tc>
+        <w:tc>
+          <w:tcPr>
+            <w:tcW w:w="1887" w:type="dxa"/>
+            <w:vAlign w:val="center"/>
+          </w:tcPr>
+          <w:p>
+            <w:pPr>
+              <w:pStyle w:val="a3"/>
+              <w:ind w:leftChars="0" w:left="0"/>
+              <w:jc w:val="center"/>
+              <w:rPr>
+                <w:rFonts w:hint="eastAsia"/>
+              </w:rPr>
+            </w:pPr>
+            <w:r>
+              <w:t># 24 epoch</w:t>
+            </w:r>
+          </w:p>
+        </w:tc>
+      </w:tr>
+      <w:tr>
+        <w:tc>
+          <w:tcPr>
+            <w:tcW w:w="2248" w:type="dxa"/>
+            <w:vAlign w:val="center"/>
+          </w:tcPr>
+          <w:p>
+            <w:pPr>
+              <w:pStyle w:val="a3"/>
+              <w:ind w:leftChars="0" w:left="0"/>
+              <w:jc w:val="center"/>
+            </w:pPr>
+            <w:r>
+              <w:t>Train/Valid Loss</w:t>
+            </w:r>
+          </w:p>
+        </w:tc>
+        <w:tc>
+          <w:tcPr>
+            <w:tcW w:w="1701" w:type="dxa"/>
+            <w:vAlign w:val="center"/>
+          </w:tcPr>
+          <w:p>
+            <w:pPr>
+              <w:pStyle w:val="a3"/>
+              <w:ind w:leftChars="0" w:left="0"/>
+              <w:jc w:val="center"/>
+            </w:pPr>
+            <w:r>
+              <w:t>0.7003/0.8870</w:t>
+            </w:r>
+          </w:p>
+        </w:tc>
+        <w:tc>
+          <w:tcPr>
+            <w:tcW w:w="1734" w:type="dxa"/>
+            <w:vAlign w:val="center"/>
+          </w:tcPr>
+          <w:p>
+            <w:pPr>
+              <w:pStyle w:val="a3"/>
+              <w:ind w:leftChars="0" w:left="0"/>
+              <w:jc w:val="center"/>
+            </w:pPr>
+            <w:r>
+              <w:t>0.6545/0.8323</w:t>
+            </w:r>
+          </w:p>
+        </w:tc>
+        <w:tc>
+          <w:tcPr>
+            <w:tcW w:w="1887" w:type="dxa"/>
+            <w:vAlign w:val="center"/>
+          </w:tcPr>
+          <w:p>
+            <w:pPr>
+              <w:pStyle w:val="a3"/>
+              <w:ind w:leftChars="0" w:left="0"/>
+              <w:jc w:val="center"/>
+            </w:pPr>
+            <w:r>
+              <w:t>0.5160/0.6920</w:t>
+            </w:r>
+          </w:p>
+        </w:tc>
+      </w:tr>
+      <w:tr>
+        <w:tc>
+          <w:tcPr>
+            <w:tcW w:w="2248" w:type="dxa"/>
+            <w:vAlign w:val="center"/>
+          </w:tcPr>
+          <w:p>
+            <w:pPr>
+              <w:pStyle w:val="a3"/>
+              <w:ind w:leftChars="0" w:left="0"/>
+              <w:jc w:val="center"/>
+            </w:pPr>
+            <w:r>
+              <w:t xml:space="preserve">Train/Valid </w:t>
+            </w:r>
+            <w:proofErr w:type="spellStart"/>
+            <w:r>
+              <w:t>Acc</w:t>
+            </w:r>
+            <w:proofErr w:type="spellEnd"/>
+          </w:p>
+        </w:tc>
+        <w:tc>
+          <w:tcPr>
+            <w:tcW w:w="1701" w:type="dxa"/>
+            <w:vAlign w:val="center"/>
+          </w:tcPr>
+          <w:p>
+            <w:pPr>
+              <w:pStyle w:val="a3"/>
+              <w:ind w:leftChars="0" w:left="0"/>
+              <w:jc w:val="center"/>
+            </w:pPr>
+            <w:r>
+              <w:t>0.7714/0.7216</w:t>
+            </w:r>
+          </w:p>
+        </w:tc>
+        <w:tc>
+          <w:tcPr>
+            <w:tcW w:w="1734" w:type="dxa"/>
+            <w:vAlign w:val="center"/>
+          </w:tcPr>
+          <w:p>
+            <w:pPr>
+              <w:pStyle w:val="a3"/>
+              <w:ind w:leftChars="0" w:left="0"/>
+              <w:jc w:val="center"/>
+            </w:pPr>
+            <w:r>
+              <w:t>0.7844/0.7321</w:t>
+            </w:r>
+          </w:p>
+        </w:tc>
+        <w:tc>
+          <w:tcPr>
+            <w:tcW w:w="1887" w:type="dxa"/>
+            <w:vAlign w:val="center"/>
+          </w:tcPr>
+          <w:p>
+            <w:pPr>
+              <w:pStyle w:val="a3"/>
+              <w:ind w:leftChars="0" w:left="0"/>
+              <w:jc w:val="center"/>
+            </w:pPr>
+            <w:r>
+              <w:t>0.8296/0.7801</w:t>
+            </w:r>
+          </w:p>
+        </w:tc>
+      </w:tr>
+    </w:tbl>
+    <w:p>
+      <w:pPr>
+        <w:pStyle w:val="a3"/>
+        <w:ind w:leftChars="0" w:left="720"/>
+      </w:pPr>
+      <w:r>
+        <w:rPr>
+          <w:rFonts w:hint="eastAsia"/>
+        </w:rPr>
+        <w:t>在參數量差不多的情況下，整體而言，我們可看出</w:t>
+      </w:r>
+      <w:r>
+        <w:rPr>
+          <w:rFonts w:hint="eastAsia"/>
+        </w:rPr>
+        <w:t xml:space="preserve"> </w:t>
+      </w:r>
+      <w:r>
+        <w:t xml:space="preserve">LSTM </w:t>
+      </w:r>
+      <w:r>
+        <w:rPr>
+          <w:rFonts w:hint="eastAsia"/>
+        </w:rPr>
+        <w:t>和</w:t>
+      </w:r>
+      <w:r>
+        <w:rPr>
+          <w:rFonts w:hint="eastAsia"/>
+        </w:rPr>
+        <w:t xml:space="preserve"> </w:t>
+      </w:r>
+      <w:r>
+        <w:t xml:space="preserve">Bidirectional </w:t>
+      </w:r>
+      <w:r>
+        <w:rPr>
+          <w:rFonts w:hint="eastAsia"/>
+        </w:rPr>
+        <w:t>都有助於</w:t>
+      </w:r>
+      <w:r>
+        <w:rPr>
+          <w:rFonts w:hint="eastAsia"/>
+        </w:rPr>
+        <w:t xml:space="preserve"> </w:t>
+      </w:r>
+      <w:r>
+        <w:t xml:space="preserve">model </w:t>
+      </w:r>
+      <w:r>
+        <w:rPr>
+          <w:rFonts w:hint="eastAsia"/>
+        </w:rPr>
+        <w:t>的</w:t>
+      </w:r>
+      <w:r>
+        <w:rPr>
+          <w:rFonts w:hint="eastAsia"/>
+        </w:rPr>
+        <w:t xml:space="preserve"> </w:t>
+      </w:r>
+      <w:r>
+        <w:t>performance</w:t>
+      </w:r>
+      <w:bookmarkStart w:id="0" w:name="_GoBack"/>
+      <w:bookmarkEnd w:id="0"/>
     </w:p>
     <w:sectPr>
       <w:pgSz w:w="11900" w:h="16840"/>
@@ -4385,6 +5667,118 @@
     </w:lvl>
   </w:abstractNum>
   <w:abstractNum w:abstractNumId="9">
+    <w:nsid w:val="66D00115"/>
+    <w:multiLevelType w:val="hybridMultilevel"/>
+    <w:tmpl w:val="1152E8BC"/>
+    <w:lvl w:ilvl="0" w:tplc="9808128E">
+      <w:numFmt w:val="bullet"/>
+      <w:lvlText w:val=""/>
+      <w:lvlJc w:val="left"/>
+      <w:pPr>
+        <w:ind w:left="1080" w:hanging="360"/>
+      </w:pPr>
+      <w:rPr>
+        <w:rFonts w:ascii="Wingdings" w:eastAsiaTheme="minorEastAsia" w:hAnsi="Wingdings" w:cstheme="minorBidi" w:hint="default"/>
+      </w:rPr>
+    </w:lvl>
+    <w:lvl w:ilvl="1" w:tplc="04090003" w:tentative="1">
+      <w:start w:val="1"/>
+      <w:numFmt w:val="bullet"/>
+      <w:lvlText w:val=""/>
+      <w:lvlJc w:val="left"/>
+      <w:pPr>
+        <w:ind w:left="1680" w:hanging="480"/>
+      </w:pPr>
+      <w:rPr>
+        <w:rFonts w:ascii="Wingdings" w:hAnsi="Wingdings" w:hint="default"/>
+      </w:rPr>
+    </w:lvl>
+    <w:lvl w:ilvl="2" w:tplc="04090005" w:tentative="1">
+      <w:start w:val="1"/>
+      <w:numFmt w:val="bullet"/>
+      <w:lvlText w:val=""/>
+      <w:lvlJc w:val="left"/>
+      <w:pPr>
+        <w:ind w:left="2160" w:hanging="480"/>
+      </w:pPr>
+      <w:rPr>
+        <w:rFonts w:ascii="Wingdings" w:hAnsi="Wingdings" w:hint="default"/>
+      </w:rPr>
+    </w:lvl>
+    <w:lvl w:ilvl="3" w:tplc="04090001" w:tentative="1">
+      <w:start w:val="1"/>
+      <w:numFmt w:val="bullet"/>
+      <w:lvlText w:val=""/>
+      <w:lvlJc w:val="left"/>
+      <w:pPr>
+        <w:ind w:left="2640" w:hanging="480"/>
+      </w:pPr>
+      <w:rPr>
+        <w:rFonts w:ascii="Wingdings" w:hAnsi="Wingdings" w:hint="default"/>
+      </w:rPr>
+    </w:lvl>
+    <w:lvl w:ilvl="4" w:tplc="04090003" w:tentative="1">
+      <w:start w:val="1"/>
+      <w:numFmt w:val="bullet"/>
+      <w:lvlText w:val=""/>
+      <w:lvlJc w:val="left"/>
+      <w:pPr>
+        <w:ind w:left="3120" w:hanging="480"/>
+      </w:pPr>
+      <w:rPr>
+        <w:rFonts w:ascii="Wingdings" w:hAnsi="Wingdings" w:hint="default"/>
+      </w:rPr>
+    </w:lvl>
+    <w:lvl w:ilvl="5" w:tplc="04090005" w:tentative="1">
+      <w:start w:val="1"/>
+      <w:numFmt w:val="bullet"/>
+      <w:lvlText w:val=""/>
+      <w:lvlJc w:val="left"/>
+      <w:pPr>
+        <w:ind w:left="3600" w:hanging="480"/>
+      </w:pPr>
+      <w:rPr>
+        <w:rFonts w:ascii="Wingdings" w:hAnsi="Wingdings" w:hint="default"/>
+      </w:rPr>
+    </w:lvl>
+    <w:lvl w:ilvl="6" w:tplc="04090001" w:tentative="1">
+      <w:start w:val="1"/>
+      <w:numFmt w:val="bullet"/>
+      <w:lvlText w:val=""/>
+      <w:lvlJc w:val="left"/>
+      <w:pPr>
+        <w:ind w:left="4080" w:hanging="480"/>
+      </w:pPr>
+      <w:rPr>
+        <w:rFonts w:ascii="Wingdings" w:hAnsi="Wingdings" w:hint="default"/>
+      </w:rPr>
+    </w:lvl>
+    <w:lvl w:ilvl="7" w:tplc="04090003" w:tentative="1">
+      <w:start w:val="1"/>
+      <w:numFmt w:val="bullet"/>
+      <w:lvlText w:val=""/>
+      <w:lvlJc w:val="left"/>
+      <w:pPr>
+        <w:ind w:left="4560" w:hanging="480"/>
+      </w:pPr>
+      <w:rPr>
+        <w:rFonts w:ascii="Wingdings" w:hAnsi="Wingdings" w:hint="default"/>
+      </w:rPr>
+    </w:lvl>
+    <w:lvl w:ilvl="8" w:tplc="04090005" w:tentative="1">
+      <w:start w:val="1"/>
+      <w:numFmt w:val="bullet"/>
+      <w:lvlText w:val=""/>
+      <w:lvlJc w:val="left"/>
+      <w:pPr>
+        <w:ind w:left="5040" w:hanging="480"/>
+      </w:pPr>
+      <w:rPr>
+        <w:rFonts w:ascii="Wingdings" w:hAnsi="Wingdings" w:hint="default"/>
+      </w:rPr>
+    </w:lvl>
+  </w:abstractNum>
+  <w:abstractNum w:abstractNumId="10">
     <w:nsid w:val="77BF1981"/>
     <w:multiLevelType w:val="hybridMultilevel"/>
     <w:tmpl w:val="CAA6FCC6"/>
@@ -4510,6 +5904,9 @@
     <w:abstractNumId w:val="2"/>
   </w:num>
   <w:num w:numId="10">
+    <w:abstractNumId w:val="10"/>
+  </w:num>
+  <w:num w:numId="11">
     <w:abstractNumId w:val="9"/>
   </w:num>
 </w:numbering>
@@ -4968,6 +6365,29 @@
       <w:bCs/>
     </w:rPr>
   </w:style>
+  <w:style w:type="table" w:styleId="a5">
+    <w:name w:val="Table Grid"/>
+    <w:basedOn w:val="a1"/>
+    <w:uiPriority w:val="39"/>
+    <w:rsid w:val="003B1D4A"/>
+    <w:tblPr>
+      <w:tblInd w:w="0" w:type="dxa"/>
+      <w:tblBorders>
+        <w:top w:val="single" w:sz="4" w:space="0" w:color="auto"/>
+        <w:left w:val="single" w:sz="4" w:space="0" w:color="auto"/>
+        <w:bottom w:val="single" w:sz="4" w:space="0" w:color="auto"/>
+        <w:right w:val="single" w:sz="4" w:space="0" w:color="auto"/>
+        <w:insideH w:val="single" w:sz="4" w:space="0" w:color="auto"/>
+        <w:insideV w:val="single" w:sz="4" w:space="0" w:color="auto"/>
+      </w:tblBorders>
+      <w:tblCellMar>
+        <w:top w:w="0" w:type="dxa"/>
+        <w:left w:w="108" w:type="dxa"/>
+        <w:bottom w:w="0" w:type="dxa"/>
+        <w:right w:w="108" w:type="dxa"/>
+      </w:tblCellMar>
+    </w:tblPr>
+  </w:style>
 </w:styles>
 </file>
 
